--- a/селекторы+свойства.docx
+++ b/селекторы+свойства.docx
@@ -4,6 +4,7 @@
   <w:body>
     <w:p>
       <w:pPr>
+        <w:ind w:firstLine="720"/>
         <w:rPr>
           <w:rFonts w:ascii="Consolas" w:hAnsi="Consolas"/>
           <w:color w:val="333333"/>
@@ -11,6 +12,8 @@
           <w:lang w:val="ru-RU"/>
         </w:rPr>
       </w:pPr>
+      <w:bookmarkStart w:id="0" w:name="_GoBack"/>
+      <w:bookmarkEnd w:id="0"/>
       <w:r>
         <w:rPr>
           <w:rStyle w:val="crayon-e"/>
@@ -87,8 +90,9 @@
           <w:bdr w:val="none" w:sz="0" w:space="0" w:color="auto" w:frame="1"/>
           <w:shd w:val="clear" w:color="auto" w:fill="FDFDFD"/>
         </w:rPr>
-        <w:t>)</w:t>
-      </w:r>
+        <w:t xml:space="preserve">)- </w:t>
+      </w:r>
+      <w:proofErr w:type="spellStart"/>
       <w:r>
         <w:rPr>
           <w:rStyle w:val="crayon-sy"/>
@@ -97,10 +101,11 @@
           <w:szCs w:val="18"/>
           <w:bdr w:val="none" w:sz="0" w:space="0" w:color="auto" w:frame="1"/>
           <w:shd w:val="clear" w:color="auto" w:fill="FDFDFD"/>
-        </w:rPr>
-        <w:t xml:space="preserve">- </w:t>
-      </w:r>
-      <w:proofErr w:type="spellStart"/>
+          <w:lang w:val="ru-RU"/>
+        </w:rPr>
+        <w:t>блюрит</w:t>
+      </w:r>
+      <w:proofErr w:type="spellEnd"/>
       <w:r>
         <w:rPr>
           <w:rStyle w:val="crayon-sy"/>
@@ -111,23 +116,8 @@
           <w:shd w:val="clear" w:color="auto" w:fill="FDFDFD"/>
           <w:lang w:val="ru-RU"/>
         </w:rPr>
-        <w:t>блюрит</w:t>
-      </w:r>
-      <w:proofErr w:type="spellEnd"/>
-      <w:r>
-        <w:rPr>
-          <w:rStyle w:val="crayon-sy"/>
-          <w:rFonts w:ascii="Courier New" w:hAnsi="Courier New" w:cs="Courier New"/>
-          <w:sz w:val="18"/>
-          <w:szCs w:val="18"/>
-          <w:bdr w:val="none" w:sz="0" w:space="0" w:color="auto" w:frame="1"/>
-          <w:shd w:val="clear" w:color="auto" w:fill="FDFDFD"/>
-          <w:lang w:val="ru-RU"/>
-        </w:rPr>
         <w:t xml:space="preserve"> задний фон</w:t>
       </w:r>
-      <w:bookmarkStart w:id="0" w:name="_GoBack"/>
-      <w:bookmarkEnd w:id="0"/>
     </w:p>
     <w:p>
       <w:pPr>
@@ -135,6 +125,7 @@
         <w:rPr>
           <w:rFonts w:cstheme="minorHAnsi"/>
           <w:shd w:val="clear" w:color="auto" w:fill="F8F8F8"/>
+          <w:lang w:val="ru-RU"/>
         </w:rPr>
       </w:pPr>
       <w:r>
@@ -148,6 +139,7 @@
         <w:rPr>
           <w:rFonts w:cstheme="minorHAnsi"/>
           <w:shd w:val="clear" w:color="auto" w:fill="F8F8F8"/>
+          <w:lang w:val="ru-RU"/>
         </w:rPr>
         <w:t>-</w:t>
       </w:r>
@@ -162,6 +154,7 @@
         <w:rPr>
           <w:rFonts w:cstheme="minorHAnsi"/>
           <w:shd w:val="clear" w:color="auto" w:fill="F8F8F8"/>
+          <w:lang w:val="ru-RU"/>
         </w:rPr>
         <w:t xml:space="preserve">   -</w:t>
       </w:r>
@@ -177,6 +170,7 @@
         <w:rPr>
           <w:rFonts w:cstheme="minorHAnsi"/>
           <w:shd w:val="clear" w:color="auto" w:fill="F8F8F8"/>
+          <w:lang w:val="ru-RU"/>
         </w:rPr>
         <w:t xml:space="preserve"> </w:t>
       </w:r>
@@ -195,6 +189,7 @@
         <w:rPr>
           <w:rFonts w:cstheme="minorHAnsi"/>
           <w:shd w:val="clear" w:color="auto" w:fill="F8F8F8"/>
+          <w:lang w:val="ru-RU"/>
         </w:rPr>
       </w:pPr>
       <w:r>
@@ -202,7 +197,30 @@
           <w:rFonts w:cstheme="minorHAnsi"/>
           <w:shd w:val="clear" w:color="auto" w:fill="F8F8F8"/>
         </w:rPr>
-        <w:t>background-color   -</w:t>
+        <w:t>background</w:t>
+      </w:r>
+      <w:r>
+        <w:rPr>
+          <w:rFonts w:cstheme="minorHAnsi"/>
+          <w:shd w:val="clear" w:color="auto" w:fill="F8F8F8"/>
+          <w:lang w:val="ru-RU"/>
+        </w:rPr>
+        <w:t>-</w:t>
+      </w:r>
+      <w:r>
+        <w:rPr>
+          <w:rFonts w:cstheme="minorHAnsi"/>
+          <w:shd w:val="clear" w:color="auto" w:fill="F8F8F8"/>
+        </w:rPr>
+        <w:t>color</w:t>
+      </w:r>
+      <w:r>
+        <w:rPr>
+          <w:rFonts w:cstheme="minorHAnsi"/>
+          <w:shd w:val="clear" w:color="auto" w:fill="F8F8F8"/>
+          <w:lang w:val="ru-RU"/>
+        </w:rPr>
+        <w:t xml:space="preserve">   -</w:t>
       </w:r>
       <w:r>
         <w:rPr>
@@ -216,6 +234,7 @@
         <w:rPr>
           <w:rFonts w:cstheme="minorHAnsi"/>
           <w:shd w:val="clear" w:color="auto" w:fill="F8F8F8"/>
+          <w:lang w:val="ru-RU"/>
         </w:rPr>
         <w:t xml:space="preserve"> </w:t>
       </w:r>
@@ -2878,7 +2897,7 @@
 </file>
 
 <file path=customXml/itemProps1.xml><?xml version="1.0" encoding="utf-8"?>
-<ds:datastoreItem xmlns:ds="http://schemas.openxmlformats.org/officeDocument/2006/customXml" ds:itemID="{C4787B22-BC6C-41F0-9FC5-DD7367CF6547}">
+<ds:datastoreItem xmlns:ds="http://schemas.openxmlformats.org/officeDocument/2006/customXml" ds:itemID="{5874841B-594A-4ACC-BBEC-E15B42DCBD9D}">
   <ds:schemaRefs>
     <ds:schemaRef ds:uri="http://schemas.openxmlformats.org/officeDocument/2006/bibliography"/>
   </ds:schemaRefs>
